--- a/01 Halftoning Algorithm Implementation/doc/m11407509_hw1.docx
+++ b/01 Halftoning Algorithm Implementation/doc/m11407509_hw1.docx
@@ -254,7 +254,7 @@
           <w:noProof/>
         </w:rPr>
         <w:drawing>
-          <wp:inline distT="0" distB="0" distL="0" distR="0" wp14:anchorId="4D6711A1" wp14:editId="2E765875">
+          <wp:inline distT="0" distB="0" distL="0" distR="0" wp14:anchorId="4D6711A1" wp14:editId="11BDE9AA">
             <wp:extent cx="2430780" cy="2416729"/>
             <wp:effectExtent l="0" t="0" r="7620" b="3175"/>
             <wp:docPr id="920682964" name="圖片 16"/>
@@ -407,7 +407,7 @@
           <w:noProof/>
         </w:rPr>
         <w:drawing>
-          <wp:inline distT="0" distB="0" distL="0" distR="0" wp14:anchorId="35EF2378" wp14:editId="2F0358E7">
+          <wp:inline distT="0" distB="0" distL="0" distR="0" wp14:anchorId="35EF2378" wp14:editId="12924DC3">
             <wp:extent cx="2446020" cy="2431880"/>
             <wp:effectExtent l="0" t="0" r="0" b="6985"/>
             <wp:docPr id="1781079582" name="圖片 18"/>
@@ -486,18 +486,18 @@
     <w:p>
       <w:pPr>
         <w:rPr>
-          <w:rFonts w:ascii="Times New Roman" w:hAnsi="Times New Roman" w:cs="Times New Roman" w:hint="eastAsia"/>
+          <w:rFonts w:ascii="Times New Roman" w:hAnsi="Times New Roman" w:cs="Times New Roman"/>
         </w:rPr>
       </w:pPr>
       <w:r>
         <w:rPr>
-          <w:rFonts w:ascii="Times New Roman" w:hAnsi="Times New Roman" w:cs="Times New Roman"/>
+          <w:noProof/>
         </w:rPr>
         <w:drawing>
-          <wp:inline distT="0" distB="0" distL="0" distR="0" wp14:anchorId="64EE70AA" wp14:editId="0772F58F">
-            <wp:extent cx="5274310" cy="554355"/>
-            <wp:effectExtent l="0" t="0" r="2540" b="0"/>
-            <wp:docPr id="2047627717" name="圖片 1"/>
+          <wp:inline distT="0" distB="0" distL="0" distR="0" wp14:anchorId="764F55C7" wp14:editId="1AB0FACD">
+            <wp:extent cx="5274310" cy="1120775"/>
+            <wp:effectExtent l="0" t="0" r="2540" b="3175"/>
+            <wp:docPr id="885793896" name="圖片 1" descr="一張含有 文字, 螢幕擷取畫面, 軟體, 字型 的圖片&#10;&#10;AI 產生的內容可能不正確。"/>
             <wp:cNvGraphicFramePr>
               <a:graphicFrameLocks xmlns:a="http://schemas.openxmlformats.org/drawingml/2006/main" noChangeAspect="1"/>
             </wp:cNvGraphicFramePr>
@@ -505,7 +505,7 @@
               <a:graphicData uri="http://schemas.openxmlformats.org/drawingml/2006/picture">
                 <pic:pic xmlns:pic="http://schemas.openxmlformats.org/drawingml/2006/picture">
                   <pic:nvPicPr>
-                    <pic:cNvPr id="2047627717" name=""/>
+                    <pic:cNvPr id="885793896" name="圖片 1" descr="一張含有 文字, 螢幕擷取畫面, 軟體, 字型 的圖片&#10;&#10;AI 產生的內容可能不正確。"/>
                     <pic:cNvPicPr/>
                   </pic:nvPicPr>
                   <pic:blipFill>
@@ -517,7 +517,7 @@
                   <pic:spPr>
                     <a:xfrm>
                       <a:off x="0" y="0"/>
-                      <a:ext cx="5274310" cy="554355"/>
+                      <a:ext cx="5274310" cy="1120775"/>
                     </a:xfrm>
                     <a:prstGeom prst="rect">
                       <a:avLst/>
@@ -534,46 +534,6 @@
           <w:noProof/>
         </w:rPr>
         <w:t xml:space="preserve"> </w:t>
-      </w:r>
-      <w:r>
-        <w:rPr>
-          <w:rFonts w:ascii="Times New Roman" w:hAnsi="Times New Roman" w:cs="Times New Roman"/>
-        </w:rPr>
-        <w:drawing>
-          <wp:inline distT="0" distB="0" distL="0" distR="0" wp14:anchorId="79621AEE" wp14:editId="5BD7CEC7">
-            <wp:extent cx="5274310" cy="560705"/>
-            <wp:effectExtent l="0" t="0" r="2540" b="0"/>
-            <wp:docPr id="740113523" name="圖片 1"/>
-            <wp:cNvGraphicFramePr>
-              <a:graphicFrameLocks xmlns:a="http://schemas.openxmlformats.org/drawingml/2006/main" noChangeAspect="1"/>
-            </wp:cNvGraphicFramePr>
-            <a:graphic xmlns:a="http://schemas.openxmlformats.org/drawingml/2006/main">
-              <a:graphicData uri="http://schemas.openxmlformats.org/drawingml/2006/picture">
-                <pic:pic xmlns:pic="http://schemas.openxmlformats.org/drawingml/2006/picture">
-                  <pic:nvPicPr>
-                    <pic:cNvPr id="740113523" name=""/>
-                    <pic:cNvPicPr/>
-                  </pic:nvPicPr>
-                  <pic:blipFill>
-                    <a:blip r:embed="rId14"/>
-                    <a:stretch>
-                      <a:fillRect/>
-                    </a:stretch>
-                  </pic:blipFill>
-                  <pic:spPr>
-                    <a:xfrm>
-                      <a:off x="0" y="0"/>
-                      <a:ext cx="5274310" cy="560705"/>
-                    </a:xfrm>
-                    <a:prstGeom prst="rect">
-                      <a:avLst/>
-                    </a:prstGeom>
-                  </pic:spPr>
-                </pic:pic>
-              </a:graphicData>
-            </a:graphic>
-          </wp:inline>
-        </w:drawing>
       </w:r>
     </w:p>
     <w:sectPr>

--- a/01 Halftoning Algorithm Implementation/doc/m11407509_hw1.docx
+++ b/01 Halftoning Algorithm Implementation/doc/m11407509_hw1.docx
@@ -6,11 +6,15 @@
       <w:pPr>
         <w:rPr>
           <w:rFonts w:ascii="Times New Roman" w:hAnsi="Times New Roman" w:cs="Times New Roman"/>
-        </w:rPr>
-      </w:pPr>
-      <w:r>
-        <w:rPr>
-          <w:rFonts w:ascii="Times New Roman" w:hAnsi="Times New Roman" w:cs="Times New Roman"/>
+          <w:sz w:val="26"/>
+          <w:szCs w:val="26"/>
+        </w:rPr>
+      </w:pPr>
+      <w:r>
+        <w:rPr>
+          <w:rFonts w:ascii="Times New Roman" w:hAnsi="Times New Roman" w:cs="Times New Roman"/>
+          <w:sz w:val="26"/>
+          <w:szCs w:val="26"/>
         </w:rPr>
         <w:t>1.</w:t>
       </w:r>
@@ -24,11 +28,15 @@
         </w:numPr>
         <w:rPr>
           <w:rFonts w:ascii="Times New Roman" w:hAnsi="Times New Roman" w:cs="Times New Roman"/>
-        </w:rPr>
-      </w:pPr>
-      <w:r>
-        <w:rPr>
-          <w:rFonts w:ascii="Times New Roman" w:hAnsi="Times New Roman" w:cs="Times New Roman" w:hint="eastAsia"/>
+          <w:sz w:val="26"/>
+          <w:szCs w:val="26"/>
+        </w:rPr>
+      </w:pPr>
+      <w:r>
+        <w:rPr>
+          <w:rFonts w:ascii="Times New Roman" w:hAnsi="Times New Roman" w:cs="Times New Roman" w:hint="eastAsia"/>
+          <w:sz w:val="26"/>
+          <w:szCs w:val="26"/>
         </w:rPr>
         <w:t>Origin image</w:t>
       </w:r>
@@ -39,12 +47,16 @@
         <w:ind w:left="480"/>
         <w:rPr>
           <w:rFonts w:ascii="Times New Roman" w:hAnsi="Times New Roman" w:cs="Times New Roman"/>
+          <w:sz w:val="26"/>
+          <w:szCs w:val="26"/>
         </w:rPr>
       </w:pPr>
       <w:r>
         <w:rPr>
           <w:rFonts w:ascii="Times New Roman" w:hAnsi="Times New Roman" w:cs="Times New Roman"/>
           <w:noProof/>
+          <w:sz w:val="26"/>
+          <w:szCs w:val="26"/>
         </w:rPr>
         <w:drawing>
           <wp:inline distT="0" distB="0" distL="0" distR="0" wp14:anchorId="2F8EDA76" wp14:editId="17FA9631">
@@ -99,6 +111,8 @@
         <w:rPr>
           <w:rFonts w:ascii="Times New Roman" w:hAnsi="Times New Roman" w:cs="Times New Roman" w:hint="eastAsia"/>
           <w:noProof/>
+          <w:sz w:val="26"/>
+          <w:szCs w:val="26"/>
         </w:rPr>
         <w:drawing>
           <wp:inline distT="0" distB="0" distL="0" distR="0" wp14:anchorId="72F883AC" wp14:editId="43F2E673">
@@ -159,29 +173,39 @@
         </w:numPr>
         <w:rPr>
           <w:rFonts w:ascii="Times New Roman" w:hAnsi="Times New Roman" w:cs="Times New Roman"/>
-        </w:rPr>
-      </w:pPr>
-      <w:r>
-        <w:rPr>
-          <w:rFonts w:ascii="Times New Roman" w:hAnsi="Times New Roman" w:cs="Times New Roman" w:hint="eastAsia"/>
+          <w:sz w:val="26"/>
+          <w:szCs w:val="26"/>
+        </w:rPr>
+      </w:pPr>
+      <w:r>
+        <w:rPr>
+          <w:rFonts w:ascii="Times New Roman" w:hAnsi="Times New Roman" w:cs="Times New Roman" w:hint="eastAsia"/>
+          <w:sz w:val="26"/>
+          <w:szCs w:val="26"/>
         </w:rPr>
         <w:t>O</w:t>
       </w:r>
       <w:r>
         <w:rPr>
           <w:rFonts w:ascii="Times New Roman" w:hAnsi="Times New Roman" w:cs="Times New Roman"/>
+          <w:sz w:val="26"/>
+          <w:szCs w:val="26"/>
         </w:rPr>
         <w:t xml:space="preserve">rderly </w:t>
       </w:r>
       <w:r>
         <w:rPr>
           <w:rFonts w:ascii="Times New Roman" w:hAnsi="Times New Roman" w:cs="Times New Roman" w:hint="eastAsia"/>
+          <w:sz w:val="26"/>
+          <w:szCs w:val="26"/>
         </w:rPr>
         <w:t>D</w:t>
       </w:r>
       <w:r>
         <w:rPr>
           <w:rFonts w:ascii="Times New Roman" w:hAnsi="Times New Roman" w:cs="Times New Roman"/>
+          <w:sz w:val="26"/>
+          <w:szCs w:val="26"/>
         </w:rPr>
         <w:t>ithering</w:t>
       </w:r>
@@ -192,12 +216,16 @@
         <w:ind w:left="480"/>
         <w:rPr>
           <w:rFonts w:ascii="Times New Roman" w:hAnsi="Times New Roman" w:cs="Times New Roman"/>
+          <w:sz w:val="26"/>
+          <w:szCs w:val="26"/>
         </w:rPr>
       </w:pPr>
       <w:r>
         <w:rPr>
           <w:rFonts w:ascii="Times New Roman" w:hAnsi="Times New Roman" w:cs="Times New Roman"/>
           <w:noProof/>
+          <w:sz w:val="26"/>
+          <w:szCs w:val="26"/>
         </w:rPr>
         <w:drawing>
           <wp:inline distT="0" distB="0" distL="0" distR="0" wp14:anchorId="059F8B23" wp14:editId="437A2B6F">
@@ -252,9 +280,11 @@
         <w:rPr>
           <w:rFonts w:ascii="Times New Roman" w:hAnsi="Times New Roman" w:cs="Times New Roman" w:hint="eastAsia"/>
           <w:noProof/>
+          <w:sz w:val="26"/>
+          <w:szCs w:val="26"/>
         </w:rPr>
         <w:drawing>
-          <wp:inline distT="0" distB="0" distL="0" distR="0" wp14:anchorId="4D6711A1" wp14:editId="11BDE9AA">
+          <wp:inline distT="0" distB="0" distL="0" distR="0" wp14:anchorId="4D6711A1" wp14:editId="3222CA56">
             <wp:extent cx="2430780" cy="2416729"/>
             <wp:effectExtent l="0" t="0" r="7620" b="3175"/>
             <wp:docPr id="920682964" name="圖片 16"/>
@@ -312,29 +342,39 @@
         </w:numPr>
         <w:rPr>
           <w:rFonts w:ascii="Times New Roman" w:hAnsi="Times New Roman" w:cs="Times New Roman"/>
-        </w:rPr>
-      </w:pPr>
-      <w:r>
-        <w:rPr>
-          <w:rFonts w:ascii="Times New Roman" w:hAnsi="Times New Roman" w:cs="Times New Roman" w:hint="eastAsia"/>
+          <w:sz w:val="26"/>
+          <w:szCs w:val="26"/>
+        </w:rPr>
+      </w:pPr>
+      <w:r>
+        <w:rPr>
+          <w:rFonts w:ascii="Times New Roman" w:hAnsi="Times New Roman" w:cs="Times New Roman" w:hint="eastAsia"/>
+          <w:sz w:val="26"/>
+          <w:szCs w:val="26"/>
         </w:rPr>
         <w:t>E</w:t>
       </w:r>
       <w:r>
         <w:rPr>
           <w:rFonts w:ascii="Times New Roman" w:hAnsi="Times New Roman" w:cs="Times New Roman"/>
+          <w:sz w:val="26"/>
+          <w:szCs w:val="26"/>
         </w:rPr>
         <w:t xml:space="preserve">rror </w:t>
       </w:r>
       <w:r>
         <w:rPr>
           <w:rFonts w:ascii="Times New Roman" w:hAnsi="Times New Roman" w:cs="Times New Roman" w:hint="eastAsia"/>
+          <w:sz w:val="26"/>
+          <w:szCs w:val="26"/>
         </w:rPr>
         <w:t>D</w:t>
       </w:r>
       <w:r>
         <w:rPr>
           <w:rFonts w:ascii="Times New Roman" w:hAnsi="Times New Roman" w:cs="Times New Roman"/>
+          <w:sz w:val="26"/>
+          <w:szCs w:val="26"/>
         </w:rPr>
         <w:t>iffusion</w:t>
       </w:r>
@@ -345,12 +385,16 @@
         <w:ind w:left="480"/>
         <w:rPr>
           <w:rFonts w:ascii="Times New Roman" w:hAnsi="Times New Roman" w:cs="Times New Roman"/>
+          <w:sz w:val="26"/>
+          <w:szCs w:val="26"/>
         </w:rPr>
       </w:pPr>
       <w:r>
         <w:rPr>
           <w:rFonts w:ascii="Times New Roman" w:hAnsi="Times New Roman" w:cs="Times New Roman"/>
           <w:noProof/>
+          <w:sz w:val="26"/>
+          <w:szCs w:val="26"/>
         </w:rPr>
         <w:drawing>
           <wp:inline distT="0" distB="0" distL="0" distR="0" wp14:anchorId="6B122AD2" wp14:editId="075DAF87">
@@ -405,9 +449,11 @@
         <w:rPr>
           <w:rFonts w:ascii="Times New Roman" w:hAnsi="Times New Roman" w:cs="Times New Roman" w:hint="eastAsia"/>
           <w:noProof/>
+          <w:sz w:val="26"/>
+          <w:szCs w:val="26"/>
         </w:rPr>
         <w:drawing>
-          <wp:inline distT="0" distB="0" distL="0" distR="0" wp14:anchorId="35EF2378" wp14:editId="12924DC3">
+          <wp:inline distT="0" distB="0" distL="0" distR="0" wp14:anchorId="35EF2378" wp14:editId="1524717F">
             <wp:extent cx="2446020" cy="2431880"/>
             <wp:effectExtent l="0" t="0" r="0" b="6985"/>
             <wp:docPr id="1781079582" name="圖片 18"/>
@@ -460,11 +506,15 @@
       <w:pPr>
         <w:rPr>
           <w:rFonts w:ascii="Times New Roman" w:hAnsi="Times New Roman" w:cs="Times New Roman"/>
-        </w:rPr>
-      </w:pPr>
-      <w:r>
-        <w:rPr>
-          <w:rFonts w:ascii="Times New Roman" w:hAnsi="Times New Roman" w:cs="Times New Roman"/>
+          <w:sz w:val="26"/>
+          <w:szCs w:val="26"/>
+        </w:rPr>
+      </w:pPr>
+      <w:r>
+        <w:rPr>
+          <w:rFonts w:ascii="Times New Roman" w:hAnsi="Times New Roman" w:cs="Times New Roman"/>
+          <w:sz w:val="26"/>
+          <w:szCs w:val="26"/>
         </w:rPr>
         <w:br w:type="page"/>
       </w:r>
@@ -473,11 +523,15 @@
       <w:pPr>
         <w:rPr>
           <w:rFonts w:ascii="Times New Roman" w:hAnsi="Times New Roman" w:cs="Times New Roman"/>
-        </w:rPr>
-      </w:pPr>
-      <w:r>
-        <w:rPr>
-          <w:rFonts w:ascii="Times New Roman" w:hAnsi="Times New Roman" w:cs="Times New Roman" w:hint="eastAsia"/>
+          <w:sz w:val="26"/>
+          <w:szCs w:val="26"/>
+        </w:rPr>
+      </w:pPr>
+      <w:r>
+        <w:rPr>
+          <w:rFonts w:ascii="Times New Roman" w:hAnsi="Times New Roman" w:cs="Times New Roman" w:hint="eastAsia"/>
+          <w:sz w:val="26"/>
+          <w:szCs w:val="26"/>
         </w:rPr>
         <w:lastRenderedPageBreak/>
         <w:t>2.</w:t>
@@ -485,18 +539,561 @@
     </w:p>
     <w:p>
       <w:pPr>
-        <w:rPr>
-          <w:rFonts w:ascii="Times New Roman" w:hAnsi="Times New Roman" w:cs="Times New Roman"/>
+        <w:pStyle w:val="a9"/>
+        <w:numPr>
+          <w:ilvl w:val="0"/>
+          <w:numId w:val="2"/>
+        </w:numPr>
+        <w:spacing w:after="240" w:line="276" w:lineRule="auto"/>
+        <w:jc w:val="both"/>
+        <w:rPr>
+          <w:rFonts w:ascii="Times New Roman" w:hAnsi="Times New Roman" w:cs="Times New Roman"/>
+          <w:sz w:val="26"/>
+          <w:szCs w:val="26"/>
+        </w:rPr>
+      </w:pPr>
+      <w:r>
+        <w:rPr>
+          <w:rFonts w:ascii="Times New Roman" w:hAnsi="Times New Roman" w:cs="Times New Roman" w:hint="eastAsia"/>
+          <w:sz w:val="26"/>
+          <w:szCs w:val="26"/>
+        </w:rPr>
+        <w:t>Ordered Dithering</w:t>
+      </w:r>
+      <w:r>
+        <w:rPr>
+          <w:rFonts w:ascii="Times New Roman" w:hAnsi="Times New Roman" w:cs="Times New Roman" w:hint="eastAsia"/>
+          <w:sz w:val="26"/>
+          <w:szCs w:val="26"/>
+        </w:rPr>
+        <w:t>利用</w:t>
+      </w:r>
+      <w:r>
+        <w:rPr>
+          <w:rFonts w:ascii="Times New Roman" w:hAnsi="Times New Roman" w:cs="Times New Roman" w:hint="eastAsia"/>
+          <w:sz w:val="26"/>
+          <w:szCs w:val="26"/>
+        </w:rPr>
+        <w:t xml:space="preserve"> Bayer Matrix</w:t>
+      </w:r>
+      <w:r>
+        <w:rPr>
+          <w:rFonts w:ascii="Times New Roman" w:hAnsi="Times New Roman" w:cs="Times New Roman" w:hint="eastAsia"/>
+          <w:sz w:val="26"/>
+          <w:szCs w:val="26"/>
+        </w:rPr>
+        <w:t>決定閾值分佈，週期性對像素進行量化。優點：計算快、紋理規則</w:t>
+      </w:r>
+      <w:r>
+        <w:rPr>
+          <w:rFonts w:ascii="Times New Roman" w:hAnsi="Times New Roman" w:cs="Times New Roman" w:hint="eastAsia"/>
+          <w:sz w:val="26"/>
+          <w:szCs w:val="26"/>
+        </w:rPr>
+        <w:t>；</w:t>
+      </w:r>
+      <w:r>
+        <w:rPr>
+          <w:rFonts w:ascii="Times New Roman" w:hAnsi="Times New Roman" w:cs="Times New Roman" w:hint="eastAsia"/>
+          <w:sz w:val="26"/>
+          <w:szCs w:val="26"/>
+        </w:rPr>
+        <w:t>缺點：有明顯格狀，</w:t>
+      </w:r>
+      <w:r>
+        <w:rPr>
+          <w:rFonts w:ascii="Times New Roman" w:hAnsi="Times New Roman" w:cs="Times New Roman" w:hint="eastAsia"/>
+          <w:sz w:val="26"/>
+          <w:szCs w:val="26"/>
+        </w:rPr>
+        <w:t>看起來</w:t>
+      </w:r>
+      <w:r>
+        <w:rPr>
+          <w:rFonts w:ascii="Times New Roman" w:hAnsi="Times New Roman" w:cs="Times New Roman" w:hint="eastAsia"/>
+          <w:sz w:val="26"/>
+          <w:szCs w:val="26"/>
+        </w:rPr>
+        <w:t>較差。</w:t>
+      </w:r>
+    </w:p>
+    <w:p>
+      <w:pPr>
+        <w:pStyle w:val="a9"/>
+        <w:spacing w:after="240" w:line="276" w:lineRule="auto"/>
+        <w:ind w:left="480"/>
+        <w:jc w:val="both"/>
+        <w:rPr>
+          <w:rFonts w:ascii="Times New Roman" w:hAnsi="Times New Roman" w:cs="Times New Roman" w:hint="eastAsia"/>
+          <w:sz w:val="26"/>
+          <w:szCs w:val="26"/>
+        </w:rPr>
+      </w:pPr>
+    </w:p>
+    <w:p>
+      <w:pPr>
+        <w:pStyle w:val="a9"/>
+        <w:numPr>
+          <w:ilvl w:val="0"/>
+          <w:numId w:val="2"/>
+        </w:numPr>
+        <w:spacing w:line="276" w:lineRule="auto"/>
+        <w:jc w:val="both"/>
+        <w:rPr>
+          <w:rFonts w:ascii="Times New Roman" w:hAnsi="Times New Roman" w:cs="Times New Roman"/>
+          <w:sz w:val="26"/>
+          <w:szCs w:val="26"/>
+        </w:rPr>
+      </w:pPr>
+      <w:r>
+        <w:rPr>
+          <w:rFonts w:ascii="Times New Roman" w:hAnsi="Times New Roman" w:cs="Times New Roman" w:hint="eastAsia"/>
+          <w:sz w:val="26"/>
+          <w:szCs w:val="26"/>
+        </w:rPr>
+        <w:t>Error Diffusion</w:t>
+      </w:r>
+      <w:r>
+        <w:rPr>
+          <w:rFonts w:ascii="Times New Roman" w:hAnsi="Times New Roman" w:cs="Times New Roman" w:hint="eastAsia"/>
+          <w:sz w:val="26"/>
+          <w:szCs w:val="26"/>
+        </w:rPr>
+        <w:t>把</w:t>
+      </w:r>
+      <w:r>
+        <w:rPr>
+          <w:rFonts w:ascii="Times New Roman" w:hAnsi="Times New Roman" w:cs="Times New Roman" w:hint="eastAsia"/>
+          <w:sz w:val="26"/>
+          <w:szCs w:val="26"/>
+        </w:rPr>
+        <w:t>像素的誤差</w:t>
+      </w:r>
+      <w:r>
+        <w:rPr>
+          <w:rFonts w:ascii="Times New Roman" w:hAnsi="Times New Roman" w:cs="Times New Roman" w:hint="eastAsia"/>
+          <w:sz w:val="26"/>
+          <w:szCs w:val="26"/>
+        </w:rPr>
+        <w:t>用</w:t>
+      </w:r>
+      <w:r>
+        <w:rPr>
+          <w:rFonts w:ascii="Times New Roman" w:hAnsi="Times New Roman" w:cs="Times New Roman" w:hint="eastAsia"/>
+          <w:sz w:val="26"/>
+          <w:szCs w:val="26"/>
+        </w:rPr>
+        <w:t>固定權重擴散至周圍像素。優點：視覺連續性佳，無明顯圖樣</w:t>
+      </w:r>
+      <w:r>
+        <w:rPr>
+          <w:rFonts w:ascii="Times New Roman" w:hAnsi="Times New Roman" w:cs="Times New Roman" w:hint="eastAsia"/>
+          <w:sz w:val="26"/>
+          <w:szCs w:val="26"/>
+        </w:rPr>
+        <w:t>；</w:t>
+      </w:r>
+      <w:r>
+        <w:rPr>
+          <w:rFonts w:ascii="Times New Roman" w:hAnsi="Times New Roman" w:cs="Times New Roman" w:hint="eastAsia"/>
+          <w:sz w:val="26"/>
+          <w:szCs w:val="26"/>
+        </w:rPr>
+        <w:t>缺點：運算較重，容易出現波狀雜訊。</w:t>
+      </w:r>
+    </w:p>
+    <w:p>
+      <w:pPr>
+        <w:pStyle w:val="a9"/>
+        <w:spacing w:line="276" w:lineRule="auto"/>
+        <w:ind w:left="480"/>
+        <w:jc w:val="both"/>
+        <w:rPr>
+          <w:rFonts w:ascii="Times New Roman" w:hAnsi="Times New Roman" w:cs="Times New Roman" w:hint="eastAsia"/>
+          <w:sz w:val="26"/>
+          <w:szCs w:val="26"/>
+        </w:rPr>
+      </w:pPr>
+    </w:p>
+    <w:p>
+      <w:pPr>
+        <w:pStyle w:val="a9"/>
+        <w:numPr>
+          <w:ilvl w:val="0"/>
+          <w:numId w:val="2"/>
+        </w:numPr>
+        <w:spacing w:line="276" w:lineRule="auto"/>
+        <w:jc w:val="both"/>
+        <w:rPr>
+          <w:rFonts w:ascii="Times New Roman" w:hAnsi="Times New Roman" w:cs="Times New Roman"/>
+          <w:sz w:val="26"/>
+          <w:szCs w:val="26"/>
+        </w:rPr>
+      </w:pPr>
+      <w:r>
+        <w:rPr>
+          <w:rFonts w:ascii="Times New Roman" w:hAnsi="Times New Roman" w:cs="Times New Roman" w:hint="eastAsia"/>
+          <w:sz w:val="26"/>
+          <w:szCs w:val="26"/>
+        </w:rPr>
+        <w:t xml:space="preserve">Dot Diffusion </w:t>
+      </w:r>
+      <w:r>
+        <w:rPr>
+          <w:rFonts w:ascii="Times New Roman" w:hAnsi="Times New Roman" w:cs="Times New Roman" w:hint="eastAsia"/>
+          <w:sz w:val="26"/>
+          <w:szCs w:val="26"/>
+        </w:rPr>
+        <w:t>用</w:t>
+      </w:r>
+      <w:r>
+        <w:rPr>
+          <w:rFonts w:ascii="Times New Roman" w:hAnsi="Times New Roman" w:cs="Times New Roman" w:hint="eastAsia"/>
+          <w:sz w:val="26"/>
+          <w:szCs w:val="26"/>
+        </w:rPr>
+        <w:t>PPT</w:t>
+      </w:r>
+      <w:r>
+        <w:rPr>
+          <w:rFonts w:ascii="Times New Roman" w:hAnsi="Times New Roman" w:cs="Times New Roman" w:hint="eastAsia"/>
+          <w:sz w:val="26"/>
+          <w:szCs w:val="26"/>
+        </w:rPr>
+        <w:t>的</w:t>
+      </w:r>
+      <w:r>
+        <w:rPr>
+          <w:rFonts w:ascii="Times New Roman" w:hAnsi="Times New Roman" w:cs="Times New Roman" w:hint="eastAsia"/>
+          <w:sz w:val="26"/>
+          <w:szCs w:val="26"/>
+        </w:rPr>
+        <w:t xml:space="preserve"> Class Matrix </w:t>
+      </w:r>
+      <w:r>
+        <w:rPr>
+          <w:rFonts w:ascii="Times New Roman" w:hAnsi="Times New Roman" w:cs="Times New Roman" w:hint="eastAsia"/>
+          <w:sz w:val="26"/>
+          <w:szCs w:val="26"/>
+        </w:rPr>
+        <w:t>控制像素處理順序。每次處理當前</w:t>
+      </w:r>
+      <w:r>
+        <w:rPr>
+          <w:rFonts w:ascii="Times New Roman" w:hAnsi="Times New Roman" w:cs="Times New Roman" w:hint="eastAsia"/>
+          <w:sz w:val="26"/>
+          <w:szCs w:val="26"/>
+        </w:rPr>
+        <w:t xml:space="preserve"> class </w:t>
+      </w:r>
+      <w:r>
+        <w:rPr>
+          <w:rFonts w:ascii="Times New Roman" w:hAnsi="Times New Roman" w:cs="Times New Roman" w:hint="eastAsia"/>
+          <w:sz w:val="26"/>
+          <w:szCs w:val="26"/>
+        </w:rPr>
+        <w:t>的像素並將誤差平均分配給未處理</w:t>
+      </w:r>
+      <w:r>
+        <w:rPr>
+          <w:rFonts w:ascii="Times New Roman" w:hAnsi="Times New Roman" w:cs="Times New Roman" w:hint="eastAsia"/>
+          <w:sz w:val="26"/>
+          <w:szCs w:val="26"/>
+        </w:rPr>
+        <w:t>的</w:t>
+      </w:r>
+      <w:r>
+        <w:rPr>
+          <w:rFonts w:ascii="Times New Roman" w:hAnsi="Times New Roman" w:cs="Times New Roman" w:hint="eastAsia"/>
+          <w:sz w:val="26"/>
+          <w:szCs w:val="26"/>
+        </w:rPr>
+        <w:t>。優點：可平行化、紋理穩定。</w:t>
+      </w:r>
+      <w:r>
+        <w:rPr>
+          <w:rFonts w:ascii="Times New Roman" w:hAnsi="Times New Roman" w:cs="Times New Roman" w:hint="eastAsia"/>
+          <w:sz w:val="26"/>
+          <w:szCs w:val="26"/>
+        </w:rPr>
+        <w:t xml:space="preserve"> </w:t>
+      </w:r>
+      <w:r>
+        <w:rPr>
+          <w:rFonts w:ascii="Times New Roman" w:hAnsi="Times New Roman" w:cs="Times New Roman" w:hint="eastAsia"/>
+          <w:sz w:val="26"/>
+          <w:szCs w:val="26"/>
+        </w:rPr>
+        <w:t>缺點：對圖像細節較不靈敏。</w:t>
+      </w:r>
+    </w:p>
+    <w:p>
+      <w:pPr>
+        <w:spacing w:line="276" w:lineRule="auto"/>
+        <w:ind w:left="480"/>
+        <w:jc w:val="both"/>
+        <w:rPr>
+          <w:rFonts w:ascii="Times New Roman" w:hAnsi="Times New Roman" w:cs="Times New Roman" w:hint="eastAsia"/>
+          <w:sz w:val="26"/>
+          <w:szCs w:val="26"/>
+        </w:rPr>
+      </w:pPr>
+    </w:p>
+    <w:p>
+      <w:pPr>
+        <w:pStyle w:val="a9"/>
+        <w:numPr>
+          <w:ilvl w:val="0"/>
+          <w:numId w:val="2"/>
+        </w:numPr>
+        <w:spacing w:line="276" w:lineRule="auto"/>
+        <w:jc w:val="both"/>
+        <w:rPr>
+          <w:rFonts w:ascii="Times New Roman" w:hAnsi="Times New Roman" w:cs="Times New Roman"/>
+          <w:sz w:val="26"/>
+          <w:szCs w:val="26"/>
+        </w:rPr>
+      </w:pPr>
+      <w:r>
+        <w:rPr>
+          <w:rFonts w:ascii="Times New Roman" w:hAnsi="Times New Roman" w:cs="Times New Roman" w:hint="eastAsia"/>
+          <w:sz w:val="26"/>
+          <w:szCs w:val="26"/>
+        </w:rPr>
+        <w:t>DBS</w:t>
+      </w:r>
+      <w:r>
+        <w:rPr>
+          <w:rFonts w:ascii="Times New Roman" w:hAnsi="Times New Roman" w:cs="Times New Roman" w:hint="eastAsia"/>
+          <w:sz w:val="26"/>
+          <w:szCs w:val="26"/>
+        </w:rPr>
+        <w:t>嘗試</w:t>
+      </w:r>
+      <w:r>
+        <w:rPr>
+          <w:rFonts w:ascii="Times New Roman" w:hAnsi="Times New Roman" w:cs="Times New Roman" w:hint="eastAsia"/>
+          <w:sz w:val="26"/>
+          <w:szCs w:val="26"/>
+        </w:rPr>
+        <w:t>最小化</w:t>
+      </w:r>
+      <w:r>
+        <w:rPr>
+          <w:rFonts w:ascii="Times New Roman" w:hAnsi="Times New Roman" w:cs="Times New Roman" w:hint="eastAsia"/>
+          <w:sz w:val="26"/>
+          <w:szCs w:val="26"/>
+        </w:rPr>
+        <w:t>HVS</w:t>
+      </w:r>
+      <w:r>
+        <w:rPr>
+          <w:rFonts w:ascii="Times New Roman" w:hAnsi="Times New Roman" w:cs="Times New Roman" w:hint="eastAsia"/>
+          <w:sz w:val="26"/>
+          <w:szCs w:val="26"/>
+        </w:rPr>
+        <w:t>濾波後的</w:t>
+      </w:r>
+      <w:r>
+        <w:rPr>
+          <w:rFonts w:ascii="Times New Roman" w:hAnsi="Times New Roman" w:cs="Times New Roman" w:hint="eastAsia"/>
+          <w:sz w:val="26"/>
+          <w:szCs w:val="26"/>
+        </w:rPr>
+        <w:t xml:space="preserve"> MSE</w:t>
+      </w:r>
+      <w:r>
+        <w:rPr>
+          <w:rFonts w:ascii="Times New Roman" w:hAnsi="Times New Roman" w:cs="Times New Roman" w:hint="eastAsia"/>
+          <w:sz w:val="26"/>
+          <w:szCs w:val="26"/>
+        </w:rPr>
+        <w:t>。</w:t>
+      </w:r>
+      <w:r>
+        <w:rPr>
+          <w:rFonts w:ascii="Times New Roman" w:hAnsi="Times New Roman" w:cs="Times New Roman" w:hint="eastAsia"/>
+          <w:sz w:val="26"/>
+          <w:szCs w:val="26"/>
+        </w:rPr>
+        <w:t xml:space="preserve"> </w:t>
+      </w:r>
+      <w:r>
+        <w:rPr>
+          <w:rFonts w:ascii="Times New Roman" w:hAnsi="Times New Roman" w:cs="Times New Roman" w:hint="eastAsia"/>
+          <w:sz w:val="26"/>
+          <w:szCs w:val="26"/>
+        </w:rPr>
+        <w:t>每次嘗試翻轉一個像素，若能降低</w:t>
+      </w:r>
+      <w:r>
+        <w:rPr>
+          <w:rFonts w:ascii="Times New Roman" w:hAnsi="Times New Roman" w:cs="Times New Roman" w:hint="eastAsia"/>
+          <w:sz w:val="26"/>
+          <w:szCs w:val="26"/>
+        </w:rPr>
+        <w:t xml:space="preserve"> MSE </w:t>
+      </w:r>
+      <w:r>
+        <w:rPr>
+          <w:rFonts w:ascii="Times New Roman" w:hAnsi="Times New Roman" w:cs="Times New Roman" w:hint="eastAsia"/>
+          <w:sz w:val="26"/>
+          <w:szCs w:val="26"/>
+        </w:rPr>
+        <w:t>則保留。</w:t>
+      </w:r>
+    </w:p>
+    <w:p>
+      <w:pPr>
+        <w:pStyle w:val="a9"/>
+        <w:rPr>
+          <w:rFonts w:ascii="Times New Roman" w:hAnsi="Times New Roman" w:cs="Times New Roman" w:hint="eastAsia"/>
+          <w:sz w:val="26"/>
+          <w:szCs w:val="26"/>
+        </w:rPr>
+      </w:pPr>
+    </w:p>
+    <w:p>
+      <w:pPr>
+        <w:pStyle w:val="a9"/>
+        <w:numPr>
+          <w:ilvl w:val="0"/>
+          <w:numId w:val="2"/>
+        </w:numPr>
+        <w:spacing w:line="276" w:lineRule="auto"/>
+        <w:jc w:val="both"/>
+        <w:rPr>
+          <w:rFonts w:ascii="Times New Roman" w:hAnsi="Times New Roman" w:cs="Times New Roman"/>
+          <w:sz w:val="26"/>
+          <w:szCs w:val="26"/>
+        </w:rPr>
+      </w:pPr>
+      <w:r>
+        <w:rPr>
+          <w:rFonts w:ascii="Times New Roman" w:hAnsi="Times New Roman" w:cs="Times New Roman" w:hint="eastAsia"/>
+          <w:sz w:val="26"/>
+          <w:szCs w:val="26"/>
+        </w:rPr>
+        <w:t>計算</w:t>
+      </w:r>
+      <w:r>
+        <w:rPr>
+          <w:rFonts w:ascii="Times New Roman" w:hAnsi="Times New Roman" w:cs="Times New Roman" w:hint="eastAsia"/>
+          <w:sz w:val="26"/>
+          <w:szCs w:val="26"/>
+        </w:rPr>
+        <w:t>HPSNR</w:t>
+      </w:r>
+      <w:r>
+        <w:rPr>
+          <w:rFonts w:ascii="Times New Roman" w:hAnsi="Times New Roman" w:cs="Times New Roman" w:hint="eastAsia"/>
+          <w:sz w:val="26"/>
+          <w:szCs w:val="26"/>
+        </w:rPr>
+        <w:t>，</w:t>
+      </w:r>
+      <w:r>
+        <w:rPr>
+          <w:rFonts w:ascii="Times New Roman" w:hAnsi="Times New Roman" w:cs="Times New Roman" w:hint="eastAsia"/>
+          <w:sz w:val="26"/>
+          <w:szCs w:val="26"/>
+        </w:rPr>
+        <w:t>Error Diffusion</w:t>
+      </w:r>
+      <w:r>
+        <w:rPr>
+          <w:rFonts w:ascii="Times New Roman" w:hAnsi="Times New Roman" w:cs="Times New Roman" w:hint="eastAsia"/>
+          <w:sz w:val="26"/>
+          <w:szCs w:val="26"/>
+        </w:rPr>
+        <w:t>最佳，</w:t>
+      </w:r>
+      <w:r>
+        <w:rPr>
+          <w:rFonts w:ascii="Times New Roman" w:hAnsi="Times New Roman" w:cs="Times New Roman" w:hint="eastAsia"/>
+          <w:sz w:val="26"/>
+          <w:szCs w:val="26"/>
+        </w:rPr>
+        <w:t>O</w:t>
+      </w:r>
+      <w:r>
+        <w:rPr>
+          <w:rFonts w:ascii="Times New Roman" w:hAnsi="Times New Roman" w:cs="Times New Roman"/>
+          <w:sz w:val="26"/>
+          <w:szCs w:val="26"/>
+        </w:rPr>
+        <w:t>r</w:t>
+      </w:r>
+      <w:r>
+        <w:rPr>
+          <w:rFonts w:ascii="Times New Roman" w:hAnsi="Times New Roman" w:cs="Times New Roman" w:hint="eastAsia"/>
+          <w:sz w:val="26"/>
+          <w:szCs w:val="26"/>
+        </w:rPr>
+        <w:t>der Dithering</w:t>
+      </w:r>
+      <w:r>
+        <w:rPr>
+          <w:rFonts w:ascii="Times New Roman" w:hAnsi="Times New Roman" w:cs="Times New Roman" w:hint="eastAsia"/>
+          <w:sz w:val="26"/>
+          <w:szCs w:val="26"/>
+        </w:rPr>
+        <w:t>次之，</w:t>
+      </w:r>
+      <w:r>
+        <w:rPr>
+          <w:rFonts w:ascii="Times New Roman" w:hAnsi="Times New Roman" w:cs="Times New Roman"/>
+          <w:sz w:val="26"/>
+          <w:szCs w:val="26"/>
+        </w:rPr>
+        <w:t>D</w:t>
+      </w:r>
+      <w:r>
+        <w:rPr>
+          <w:rFonts w:ascii="Times New Roman" w:hAnsi="Times New Roman" w:cs="Times New Roman" w:hint="eastAsia"/>
+          <w:sz w:val="26"/>
+          <w:szCs w:val="26"/>
+        </w:rPr>
+        <w:t xml:space="preserve">ot </w:t>
+      </w:r>
+      <w:r>
+        <w:rPr>
+          <w:rFonts w:ascii="Times New Roman" w:hAnsi="Times New Roman" w:cs="Times New Roman" w:hint="eastAsia"/>
+          <w:sz w:val="26"/>
+          <w:szCs w:val="26"/>
+        </w:rPr>
+        <w:t>Diffusion</w:t>
+      </w:r>
+      <w:r>
+        <w:rPr>
+          <w:rFonts w:ascii="Times New Roman" w:hAnsi="Times New Roman" w:cs="Times New Roman" w:hint="eastAsia"/>
+          <w:sz w:val="26"/>
+          <w:szCs w:val="26"/>
+        </w:rPr>
+        <w:t>最差。</w:t>
+      </w:r>
+    </w:p>
+    <w:p>
+      <w:pPr>
+        <w:spacing w:line="276" w:lineRule="auto"/>
+        <w:ind w:firstLine="480"/>
+        <w:jc w:val="both"/>
+        <w:rPr>
+          <w:rFonts w:ascii="Times New Roman" w:hAnsi="Times New Roman" w:cs="Times New Roman" w:hint="eastAsia"/>
+          <w:sz w:val="26"/>
+          <w:szCs w:val="26"/>
         </w:rPr>
       </w:pPr>
       <w:r>
         <w:rPr>
           <w:noProof/>
+          <w:sz w:val="26"/>
+          <w:szCs w:val="26"/>
         </w:rPr>
         <w:drawing>
-          <wp:inline distT="0" distB="0" distL="0" distR="0" wp14:anchorId="764F55C7" wp14:editId="1AB0FACD">
-            <wp:extent cx="5274310" cy="1120775"/>
-            <wp:effectExtent l="0" t="0" r="2540" b="3175"/>
+          <wp:inline distT="0" distB="0" distL="0" distR="0" wp14:anchorId="6F1F7C6D" wp14:editId="7A3AC4B4">
+            <wp:extent cx="4984449" cy="1059180"/>
+            <wp:effectExtent l="0" t="0" r="6985" b="7620"/>
             <wp:docPr id="885793896" name="圖片 1" descr="一張含有 文字, 螢幕擷取畫面, 軟體, 字型 的圖片&#10;&#10;AI 產生的內容可能不正確。"/>
             <wp:cNvGraphicFramePr>
               <a:graphicFrameLocks xmlns:a="http://schemas.openxmlformats.org/drawingml/2006/main" noChangeAspect="1"/>
@@ -517,7 +1114,7 @@
                   <pic:spPr>
                     <a:xfrm>
                       <a:off x="0" y="0"/>
-                      <a:ext cx="5274310" cy="1120775"/>
+                      <a:ext cx="5001321" cy="1062765"/>
                     </a:xfrm>
                     <a:prstGeom prst="rect">
                       <a:avLst/>
@@ -529,11 +1126,549 @@
           </wp:inline>
         </w:drawing>
       </w:r>
-      <w:r>
-        <w:rPr>
+    </w:p>
+    <w:p>
+      <w:pPr>
+        <w:spacing w:line="276" w:lineRule="auto"/>
+        <w:jc w:val="both"/>
+        <w:rPr>
+          <w:rFonts w:ascii="Times New Roman" w:hAnsi="Times New Roman" w:cs="Times New Roman"/>
+          <w:sz w:val="26"/>
+          <w:szCs w:val="26"/>
+        </w:rPr>
+      </w:pPr>
+    </w:p>
+    <w:p>
+      <w:pPr>
+        <w:spacing w:line="276" w:lineRule="auto"/>
+        <w:jc w:val="both"/>
+        <w:rPr>
+          <w:rFonts w:ascii="Times New Roman" w:hAnsi="Times New Roman" w:cs="Times New Roman"/>
+          <w:sz w:val="26"/>
+          <w:szCs w:val="26"/>
+        </w:rPr>
+      </w:pPr>
+      <w:r>
+        <w:rPr>
+          <w:rFonts w:ascii="Times New Roman" w:hAnsi="Times New Roman" w:cs="Times New Roman" w:hint="eastAsia"/>
+          <w:sz w:val="26"/>
+          <w:szCs w:val="26"/>
+        </w:rPr>
+        <w:t>3.</w:t>
+      </w:r>
+    </w:p>
+    <w:p>
+      <w:pPr>
+        <w:pStyle w:val="a9"/>
+        <w:numPr>
+          <w:ilvl w:val="0"/>
+          <w:numId w:val="3"/>
+        </w:numPr>
+        <w:spacing w:line="276" w:lineRule="auto"/>
+        <w:jc w:val="both"/>
+        <w:rPr>
+          <w:rFonts w:ascii="Times New Roman" w:hAnsi="Times New Roman" w:cs="Times New Roman"/>
+          <w:sz w:val="26"/>
+          <w:szCs w:val="26"/>
+        </w:rPr>
+      </w:pPr>
+      <w:r>
+        <w:rPr>
+          <w:rFonts w:ascii="Times New Roman" w:hAnsi="Times New Roman" w:cs="Times New Roman" w:hint="eastAsia"/>
+          <w:sz w:val="26"/>
+          <w:szCs w:val="26"/>
+        </w:rPr>
+        <w:t xml:space="preserve">Error </w:t>
+      </w:r>
+      <w:r>
+        <w:rPr>
+          <w:rFonts w:ascii="Times New Roman" w:hAnsi="Times New Roman" w:cs="Times New Roman"/>
+          <w:sz w:val="26"/>
+          <w:szCs w:val="26"/>
+        </w:rPr>
+        <w:t xml:space="preserve">Diffusion </w:t>
+      </w:r>
+      <w:r>
+        <w:rPr>
+          <w:rFonts w:ascii="Times New Roman" w:hAnsi="Times New Roman" w:cs="Times New Roman" w:hint="eastAsia"/>
+          <w:sz w:val="26"/>
+          <w:szCs w:val="26"/>
+        </w:rPr>
+        <w:t>的細節表現優於</w:t>
+      </w:r>
+      <w:r>
+        <w:rPr>
+          <w:rFonts w:ascii="Times New Roman" w:hAnsi="Times New Roman" w:cs="Times New Roman"/>
+          <w:sz w:val="26"/>
+          <w:szCs w:val="26"/>
+        </w:rPr>
+        <w:t xml:space="preserve"> Ordered Dithering</w:t>
+      </w:r>
+      <w:r>
+        <w:rPr>
+          <w:rFonts w:ascii="Times New Roman" w:hAnsi="Times New Roman" w:cs="Times New Roman" w:hint="eastAsia"/>
+          <w:sz w:val="26"/>
+          <w:szCs w:val="26"/>
+        </w:rPr>
+        <w:t>。</w:t>
+      </w:r>
+    </w:p>
+    <w:p>
+      <w:pPr>
+        <w:pStyle w:val="a9"/>
+        <w:numPr>
+          <w:ilvl w:val="0"/>
+          <w:numId w:val="3"/>
+        </w:numPr>
+        <w:spacing w:line="276" w:lineRule="auto"/>
+        <w:jc w:val="both"/>
+        <w:rPr>
+          <w:rFonts w:ascii="Times New Roman" w:hAnsi="Times New Roman" w:cs="Times New Roman"/>
+          <w:sz w:val="26"/>
+          <w:szCs w:val="26"/>
+        </w:rPr>
+      </w:pPr>
+      <w:r>
+        <w:rPr>
+          <w:rFonts w:ascii="Times New Roman" w:hAnsi="Times New Roman" w:cs="Times New Roman" w:hint="eastAsia"/>
+          <w:sz w:val="26"/>
+          <w:szCs w:val="26"/>
+        </w:rPr>
+        <w:t xml:space="preserve">Dot </w:t>
+      </w:r>
+      <w:r>
+        <w:rPr>
+          <w:rFonts w:ascii="Times New Roman" w:hAnsi="Times New Roman" w:cs="Times New Roman"/>
+          <w:sz w:val="26"/>
+          <w:szCs w:val="26"/>
+        </w:rPr>
+        <w:t>Diffusion</w:t>
+      </w:r>
+      <w:r>
+        <w:rPr>
+          <w:rFonts w:ascii="Times New Roman" w:hAnsi="Times New Roman" w:cs="Times New Roman" w:hint="eastAsia"/>
+          <w:sz w:val="26"/>
+          <w:szCs w:val="26"/>
+        </w:rPr>
+        <w:t xml:space="preserve"> </w:t>
+      </w:r>
+      <w:r>
+        <w:rPr>
+          <w:rFonts w:ascii="Times New Roman" w:hAnsi="Times New Roman" w:cs="Times New Roman" w:hint="eastAsia"/>
+          <w:sz w:val="26"/>
+          <w:szCs w:val="26"/>
+        </w:rPr>
+        <w:t>效果</w:t>
+      </w:r>
+      <w:r>
+        <w:rPr>
+          <w:rFonts w:ascii="Times New Roman" w:hAnsi="Times New Roman" w:cs="Times New Roman" w:hint="eastAsia"/>
+          <w:sz w:val="26"/>
+          <w:szCs w:val="26"/>
+        </w:rPr>
+        <w:t>好像還行</w:t>
+      </w:r>
+      <w:r>
+        <w:rPr>
+          <w:rFonts w:ascii="Times New Roman" w:hAnsi="Times New Roman" w:cs="Times New Roman" w:hint="eastAsia"/>
+          <w:sz w:val="26"/>
+          <w:szCs w:val="26"/>
+        </w:rPr>
+        <w:t>，但</w:t>
+      </w:r>
+      <w:r>
+        <w:rPr>
+          <w:rFonts w:ascii="Times New Roman" w:hAnsi="Times New Roman" w:cs="Times New Roman" w:hint="eastAsia"/>
+          <w:sz w:val="26"/>
+          <w:szCs w:val="26"/>
+        </w:rPr>
+        <w:t>HPSNR</w:t>
+      </w:r>
+      <w:r>
+        <w:rPr>
+          <w:rFonts w:ascii="Times New Roman" w:hAnsi="Times New Roman" w:cs="Times New Roman" w:hint="eastAsia"/>
+          <w:sz w:val="26"/>
+          <w:szCs w:val="26"/>
+        </w:rPr>
+        <w:t>卻不高</w:t>
+      </w:r>
+    </w:p>
+    <w:p>
+      <w:pPr>
+        <w:pStyle w:val="a9"/>
+        <w:spacing w:line="276" w:lineRule="auto"/>
+        <w:ind w:left="480"/>
+        <w:jc w:val="both"/>
+        <w:rPr>
+          <w:rFonts w:ascii="Times New Roman" w:hAnsi="Times New Roman" w:cs="Times New Roman"/>
+          <w:sz w:val="26"/>
+          <w:szCs w:val="26"/>
+        </w:rPr>
+      </w:pPr>
+      <w:r>
+        <w:rPr>
+          <w:rFonts w:ascii="Times New Roman" w:hAnsi="Times New Roman" w:cs="Times New Roman"/>
           <w:noProof/>
+          <w:sz w:val="26"/>
+          <w:szCs w:val="26"/>
+        </w:rPr>
+        <w:drawing>
+          <wp:inline distT="0" distB="0" distL="0" distR="0" wp14:anchorId="7EFCED34" wp14:editId="4FBFF1A9">
+            <wp:extent cx="2255520" cy="2255520"/>
+            <wp:effectExtent l="0" t="0" r="0" b="0"/>
+            <wp:docPr id="749890179" name="圖片 1"/>
+            <wp:cNvGraphicFramePr>
+              <a:graphicFrameLocks xmlns:a="http://schemas.openxmlformats.org/drawingml/2006/main" noChangeAspect="1"/>
+            </wp:cNvGraphicFramePr>
+            <a:graphic xmlns:a="http://schemas.openxmlformats.org/drawingml/2006/main">
+              <a:graphicData uri="http://schemas.openxmlformats.org/drawingml/2006/picture">
+                <pic:pic xmlns:pic="http://schemas.openxmlformats.org/drawingml/2006/picture">
+                  <pic:nvPicPr>
+                    <pic:cNvPr id="0" name="Picture 82"/>
+                    <pic:cNvPicPr>
+                      <a:picLocks noChangeAspect="1" noChangeArrowheads="1"/>
+                    </pic:cNvPicPr>
+                  </pic:nvPicPr>
+                  <pic:blipFill>
+                    <a:blip r:embed="rId14">
+                      <a:extLst>
+                        <a:ext uri="{28A0092B-C50C-407E-A947-70E740481C1C}">
+                          <a14:useLocalDpi xmlns:a14="http://schemas.microsoft.com/office/drawing/2010/main" val="0"/>
+                        </a:ext>
+                      </a:extLst>
+                    </a:blip>
+                    <a:srcRect/>
+                    <a:stretch>
+                      <a:fillRect/>
+                    </a:stretch>
+                  </pic:blipFill>
+                  <pic:spPr bwMode="auto">
+                    <a:xfrm>
+                      <a:off x="0" y="0"/>
+                      <a:ext cx="2255520" cy="2255520"/>
+                    </a:xfrm>
+                    <a:prstGeom prst="rect">
+                      <a:avLst/>
+                    </a:prstGeom>
+                    <a:noFill/>
+                    <a:ln>
+                      <a:noFill/>
+                    </a:ln>
+                  </pic:spPr>
+                </pic:pic>
+              </a:graphicData>
+            </a:graphic>
+          </wp:inline>
+        </w:drawing>
+      </w:r>
+      <w:r>
+        <w:rPr>
+          <w:rFonts w:ascii="Times New Roman" w:hAnsi="Times New Roman" w:cs="Times New Roman" w:hint="eastAsia"/>
+          <w:noProof/>
+          <w:sz w:val="26"/>
+          <w:szCs w:val="26"/>
+        </w:rPr>
+        <w:drawing>
+          <wp:inline distT="0" distB="0" distL="0" distR="0" wp14:anchorId="2C1807C0" wp14:editId="2623BCAF">
+            <wp:extent cx="2253305" cy="2240280"/>
+            <wp:effectExtent l="0" t="0" r="0" b="7620"/>
+            <wp:docPr id="411545733" name="圖片 2"/>
+            <wp:cNvGraphicFramePr>
+              <a:graphicFrameLocks xmlns:a="http://schemas.openxmlformats.org/drawingml/2006/main" noChangeAspect="1"/>
+            </wp:cNvGraphicFramePr>
+            <a:graphic xmlns:a="http://schemas.openxmlformats.org/drawingml/2006/main">
+              <a:graphicData uri="http://schemas.openxmlformats.org/drawingml/2006/picture">
+                <pic:pic xmlns:pic="http://schemas.openxmlformats.org/drawingml/2006/picture">
+                  <pic:nvPicPr>
+                    <pic:cNvPr id="0" name="Picture 83"/>
+                    <pic:cNvPicPr>
+                      <a:picLocks noChangeAspect="1" noChangeArrowheads="1"/>
+                    </pic:cNvPicPr>
+                  </pic:nvPicPr>
+                  <pic:blipFill>
+                    <a:blip r:embed="rId15" cstate="print">
+                      <a:extLst>
+                        <a:ext uri="{28A0092B-C50C-407E-A947-70E740481C1C}">
+                          <a14:useLocalDpi xmlns:a14="http://schemas.microsoft.com/office/drawing/2010/main" val="0"/>
+                        </a:ext>
+                      </a:extLst>
+                    </a:blip>
+                    <a:srcRect/>
+                    <a:stretch>
+                      <a:fillRect/>
+                    </a:stretch>
+                  </pic:blipFill>
+                  <pic:spPr bwMode="auto">
+                    <a:xfrm>
+                      <a:off x="0" y="0"/>
+                      <a:ext cx="2274287" cy="2261141"/>
+                    </a:xfrm>
+                    <a:prstGeom prst="rect">
+                      <a:avLst/>
+                    </a:prstGeom>
+                    <a:noFill/>
+                    <a:ln>
+                      <a:noFill/>
+                    </a:ln>
+                  </pic:spPr>
+                </pic:pic>
+              </a:graphicData>
+            </a:graphic>
+          </wp:inline>
+        </w:drawing>
+      </w:r>
+    </w:p>
+    <w:p>
+      <w:pPr>
+        <w:rPr>
+          <w:rFonts w:ascii="Times New Roman" w:hAnsi="Times New Roman" w:cs="Times New Roman" w:hint="eastAsia"/>
+          <w:sz w:val="26"/>
+          <w:szCs w:val="26"/>
+        </w:rPr>
+      </w:pPr>
+      <w:r>
+        <w:rPr>
+          <w:rFonts w:ascii="Times New Roman" w:hAnsi="Times New Roman" w:cs="Times New Roman"/>
+          <w:sz w:val="26"/>
+          <w:szCs w:val="26"/>
+        </w:rPr>
+        <w:br w:type="page"/>
+      </w:r>
+    </w:p>
+    <w:p>
+      <w:pPr>
+        <w:pStyle w:val="a9"/>
+        <w:numPr>
+          <w:ilvl w:val="0"/>
+          <w:numId w:val="3"/>
+        </w:numPr>
+        <w:spacing w:line="276" w:lineRule="auto"/>
+        <w:jc w:val="both"/>
+        <w:rPr>
+          <w:rFonts w:ascii="Segoe UI Symbol" w:hAnsi="Segoe UI Symbol" w:cs="Segoe UI Symbol" w:hint="eastAsia"/>
+          <w:sz w:val="26"/>
+          <w:szCs w:val="26"/>
+        </w:rPr>
+      </w:pPr>
+      <w:r>
+        <w:rPr>
+          <w:rFonts w:ascii="Times New Roman" w:hAnsi="Times New Roman" w:cs="Times New Roman"/>
+          <w:sz w:val="26"/>
+          <w:szCs w:val="26"/>
+        </w:rPr>
+        <w:lastRenderedPageBreak/>
+        <w:t xml:space="preserve">DBS </w:t>
+      </w:r>
+      <w:r>
+        <w:rPr>
+          <w:rFonts w:ascii="Times New Roman" w:hAnsi="Times New Roman" w:cs="Times New Roman" w:hint="eastAsia"/>
+          <w:sz w:val="26"/>
+          <w:szCs w:val="26"/>
+        </w:rPr>
+        <w:t>計算非常耗時</w:t>
+      </w:r>
+      <w:r>
+        <w:rPr>
+          <w:rFonts w:ascii="Times New Roman" w:hAnsi="Times New Roman" w:cs="Times New Roman" w:hint="eastAsia"/>
+          <w:sz w:val="26"/>
+          <w:szCs w:val="26"/>
+        </w:rPr>
+        <w:t>，</w:t>
+      </w:r>
+      <w:r>
+        <w:rPr>
+          <w:rFonts w:ascii="Times New Roman" w:hAnsi="Times New Roman" w:cs="Times New Roman" w:hint="eastAsia"/>
+          <w:sz w:val="26"/>
+          <w:szCs w:val="26"/>
+        </w:rPr>
+        <w:t>但不知道哪裡出了問題，嘗試實作不同方法得出許多意想不到的結果</w:t>
+      </w:r>
+    </w:p>
+    <w:p>
+      <w:pPr>
+        <w:spacing w:line="276" w:lineRule="auto"/>
+        <w:jc w:val="both"/>
+        <w:rPr>
+          <w:rFonts w:ascii="Times New Roman" w:hAnsi="Times New Roman" w:cs="Times New Roman" w:hint="eastAsia"/>
+          <w:sz w:val="26"/>
+          <w:szCs w:val="26"/>
+        </w:rPr>
+      </w:pPr>
+      <w:r>
+        <w:rPr>
+          <w:rFonts w:ascii="Times New Roman" w:hAnsi="Times New Roman" w:cs="Times New Roman"/>
+          <w:sz w:val="26"/>
+          <w:szCs w:val="26"/>
         </w:rPr>
         <w:t xml:space="preserve"> </w:t>
+      </w:r>
+      <w:r>
+        <w:rPr>
+          <w:rFonts w:ascii="Times New Roman" w:hAnsi="Times New Roman" w:cs="Times New Roman"/>
+          <w:noProof/>
+          <w:sz w:val="26"/>
+          <w:szCs w:val="26"/>
+        </w:rPr>
+        <w:drawing>
+          <wp:inline distT="0" distB="0" distL="0" distR="0" wp14:anchorId="7FCA3445" wp14:editId="02F5AE13">
+            <wp:extent cx="1706880" cy="1706880"/>
+            <wp:effectExtent l="0" t="0" r="7620" b="7620"/>
+            <wp:docPr id="1089975014" name="圖片 3"/>
+            <wp:cNvGraphicFramePr>
+              <a:graphicFrameLocks xmlns:a="http://schemas.openxmlformats.org/drawingml/2006/main" noChangeAspect="1"/>
+            </wp:cNvGraphicFramePr>
+            <a:graphic xmlns:a="http://schemas.openxmlformats.org/drawingml/2006/main">
+              <a:graphicData uri="http://schemas.openxmlformats.org/drawingml/2006/picture">
+                <pic:pic xmlns:pic="http://schemas.openxmlformats.org/drawingml/2006/picture">
+                  <pic:nvPicPr>
+                    <pic:cNvPr id="0" name="Picture 84"/>
+                    <pic:cNvPicPr>
+                      <a:picLocks noChangeAspect="1" noChangeArrowheads="1"/>
+                    </pic:cNvPicPr>
+                  </pic:nvPicPr>
+                  <pic:blipFill>
+                    <a:blip r:embed="rId16" cstate="print">
+                      <a:extLst>
+                        <a:ext uri="{28A0092B-C50C-407E-A947-70E740481C1C}">
+                          <a14:useLocalDpi xmlns:a14="http://schemas.microsoft.com/office/drawing/2010/main" val="0"/>
+                        </a:ext>
+                      </a:extLst>
+                    </a:blip>
+                    <a:srcRect/>
+                    <a:stretch>
+                      <a:fillRect/>
+                    </a:stretch>
+                  </pic:blipFill>
+                  <pic:spPr bwMode="auto">
+                    <a:xfrm>
+                      <a:off x="0" y="0"/>
+                      <a:ext cx="1706880" cy="1706880"/>
+                    </a:xfrm>
+                    <a:prstGeom prst="rect">
+                      <a:avLst/>
+                    </a:prstGeom>
+                    <a:noFill/>
+                    <a:ln>
+                      <a:noFill/>
+                    </a:ln>
+                  </pic:spPr>
+                </pic:pic>
+              </a:graphicData>
+            </a:graphic>
+          </wp:inline>
+        </w:drawing>
+      </w:r>
+      <w:r>
+        <w:rPr>
+          <w:rFonts w:ascii="Times New Roman" w:hAnsi="Times New Roman" w:cs="Times New Roman"/>
+          <w:noProof/>
+          <w:sz w:val="26"/>
+          <w:szCs w:val="26"/>
+        </w:rPr>
+        <w:drawing>
+          <wp:inline distT="0" distB="0" distL="0" distR="0" wp14:anchorId="6DA7F8D8" wp14:editId="224D1A46">
+            <wp:extent cx="1722120" cy="1722120"/>
+            <wp:effectExtent l="0" t="0" r="0" b="0"/>
+            <wp:docPr id="753201950" name="圖片 4"/>
+            <wp:cNvGraphicFramePr>
+              <a:graphicFrameLocks xmlns:a="http://schemas.openxmlformats.org/drawingml/2006/main" noChangeAspect="1"/>
+            </wp:cNvGraphicFramePr>
+            <a:graphic xmlns:a="http://schemas.openxmlformats.org/drawingml/2006/main">
+              <a:graphicData uri="http://schemas.openxmlformats.org/drawingml/2006/picture">
+                <pic:pic xmlns:pic="http://schemas.openxmlformats.org/drawingml/2006/picture">
+                  <pic:nvPicPr>
+                    <pic:cNvPr id="0" name="Picture 85"/>
+                    <pic:cNvPicPr>
+                      <a:picLocks noChangeAspect="1" noChangeArrowheads="1"/>
+                    </pic:cNvPicPr>
+                  </pic:nvPicPr>
+                  <pic:blipFill>
+                    <a:blip r:embed="rId17" cstate="print">
+                      <a:extLst>
+                        <a:ext uri="{28A0092B-C50C-407E-A947-70E740481C1C}">
+                          <a14:useLocalDpi xmlns:a14="http://schemas.microsoft.com/office/drawing/2010/main" val="0"/>
+                        </a:ext>
+                      </a:extLst>
+                    </a:blip>
+                    <a:srcRect/>
+                    <a:stretch>
+                      <a:fillRect/>
+                    </a:stretch>
+                  </pic:blipFill>
+                  <pic:spPr bwMode="auto">
+                    <a:xfrm>
+                      <a:off x="0" y="0"/>
+                      <a:ext cx="1722120" cy="1722120"/>
+                    </a:xfrm>
+                    <a:prstGeom prst="rect">
+                      <a:avLst/>
+                    </a:prstGeom>
+                    <a:noFill/>
+                    <a:ln>
+                      <a:noFill/>
+                    </a:ln>
+                  </pic:spPr>
+                </pic:pic>
+              </a:graphicData>
+            </a:graphic>
+          </wp:inline>
+        </w:drawing>
+      </w:r>
+      <w:r>
+        <w:rPr>
+          <w:rFonts w:ascii="Times New Roman" w:hAnsi="Times New Roman" w:cs="Times New Roman"/>
+          <w:noProof/>
+          <w:sz w:val="26"/>
+          <w:szCs w:val="26"/>
+        </w:rPr>
+        <w:drawing>
+          <wp:inline distT="0" distB="0" distL="0" distR="0" wp14:anchorId="52D1269C" wp14:editId="230F701F">
+            <wp:extent cx="1714500" cy="1714500"/>
+            <wp:effectExtent l="0" t="0" r="0" b="0"/>
+            <wp:docPr id="360949503" name="圖片 5"/>
+            <wp:cNvGraphicFramePr>
+              <a:graphicFrameLocks xmlns:a="http://schemas.openxmlformats.org/drawingml/2006/main" noChangeAspect="1"/>
+            </wp:cNvGraphicFramePr>
+            <a:graphic xmlns:a="http://schemas.openxmlformats.org/drawingml/2006/main">
+              <a:graphicData uri="http://schemas.openxmlformats.org/drawingml/2006/picture">
+                <pic:pic xmlns:pic="http://schemas.openxmlformats.org/drawingml/2006/picture">
+                  <pic:nvPicPr>
+                    <pic:cNvPr id="0" name="Picture 86"/>
+                    <pic:cNvPicPr>
+                      <a:picLocks noChangeAspect="1" noChangeArrowheads="1"/>
+                    </pic:cNvPicPr>
+                  </pic:nvPicPr>
+                  <pic:blipFill>
+                    <a:blip r:embed="rId18" cstate="print">
+                      <a:extLst>
+                        <a:ext uri="{28A0092B-C50C-407E-A947-70E740481C1C}">
+                          <a14:useLocalDpi xmlns:a14="http://schemas.microsoft.com/office/drawing/2010/main" val="0"/>
+                        </a:ext>
+                      </a:extLst>
+                    </a:blip>
+                    <a:srcRect/>
+                    <a:stretch>
+                      <a:fillRect/>
+                    </a:stretch>
+                  </pic:blipFill>
+                  <pic:spPr bwMode="auto">
+                    <a:xfrm>
+                      <a:off x="0" y="0"/>
+                      <a:ext cx="1714500" cy="1714500"/>
+                    </a:xfrm>
+                    <a:prstGeom prst="rect">
+                      <a:avLst/>
+                    </a:prstGeom>
+                    <a:noFill/>
+                    <a:ln>
+                      <a:noFill/>
+                    </a:ln>
+                  </pic:spPr>
+                </pic:pic>
+              </a:graphicData>
+            </a:graphic>
+          </wp:inline>
+        </w:drawing>
       </w:r>
     </w:p>
     <w:sectPr>
@@ -699,8 +1834,240 @@
       </w:rPr>
     </w:lvl>
   </w:abstractNum>
+  <w:abstractNum w:abstractNumId="1" w15:restartNumberingAfterBreak="0">
+    <w:nsid w:val="66825EC5"/>
+    <w:multiLevelType w:val="hybridMultilevel"/>
+    <w:tmpl w:val="E3141612"/>
+    <w:lvl w:ilvl="0" w:tplc="0409000B">
+      <w:start w:val="1"/>
+      <w:numFmt w:val="bullet"/>
+      <w:lvlText w:val=""/>
+      <w:lvlJc w:val="left"/>
+      <w:pPr>
+        <w:ind w:left="480" w:hanging="480"/>
+      </w:pPr>
+      <w:rPr>
+        <w:rFonts w:ascii="Wingdings" w:hAnsi="Wingdings" w:hint="default"/>
+      </w:rPr>
+    </w:lvl>
+    <w:lvl w:ilvl="1" w:tplc="04090003" w:tentative="1">
+      <w:start w:val="1"/>
+      <w:numFmt w:val="bullet"/>
+      <w:lvlText w:val=""/>
+      <w:lvlJc w:val="left"/>
+      <w:pPr>
+        <w:ind w:left="960" w:hanging="480"/>
+      </w:pPr>
+      <w:rPr>
+        <w:rFonts w:ascii="Wingdings" w:hAnsi="Wingdings" w:hint="default"/>
+      </w:rPr>
+    </w:lvl>
+    <w:lvl w:ilvl="2" w:tplc="04090005" w:tentative="1">
+      <w:start w:val="1"/>
+      <w:numFmt w:val="bullet"/>
+      <w:lvlText w:val=""/>
+      <w:lvlJc w:val="left"/>
+      <w:pPr>
+        <w:ind w:left="1440" w:hanging="480"/>
+      </w:pPr>
+      <w:rPr>
+        <w:rFonts w:ascii="Wingdings" w:hAnsi="Wingdings" w:hint="default"/>
+      </w:rPr>
+    </w:lvl>
+    <w:lvl w:ilvl="3" w:tplc="04090001" w:tentative="1">
+      <w:start w:val="1"/>
+      <w:numFmt w:val="bullet"/>
+      <w:lvlText w:val=""/>
+      <w:lvlJc w:val="left"/>
+      <w:pPr>
+        <w:ind w:left="1920" w:hanging="480"/>
+      </w:pPr>
+      <w:rPr>
+        <w:rFonts w:ascii="Wingdings" w:hAnsi="Wingdings" w:hint="default"/>
+      </w:rPr>
+    </w:lvl>
+    <w:lvl w:ilvl="4" w:tplc="04090003" w:tentative="1">
+      <w:start w:val="1"/>
+      <w:numFmt w:val="bullet"/>
+      <w:lvlText w:val=""/>
+      <w:lvlJc w:val="left"/>
+      <w:pPr>
+        <w:ind w:left="2400" w:hanging="480"/>
+      </w:pPr>
+      <w:rPr>
+        <w:rFonts w:ascii="Wingdings" w:hAnsi="Wingdings" w:hint="default"/>
+      </w:rPr>
+    </w:lvl>
+    <w:lvl w:ilvl="5" w:tplc="04090005" w:tentative="1">
+      <w:start w:val="1"/>
+      <w:numFmt w:val="bullet"/>
+      <w:lvlText w:val=""/>
+      <w:lvlJc w:val="left"/>
+      <w:pPr>
+        <w:ind w:left="2880" w:hanging="480"/>
+      </w:pPr>
+      <w:rPr>
+        <w:rFonts w:ascii="Wingdings" w:hAnsi="Wingdings" w:hint="default"/>
+      </w:rPr>
+    </w:lvl>
+    <w:lvl w:ilvl="6" w:tplc="04090001" w:tentative="1">
+      <w:start w:val="1"/>
+      <w:numFmt w:val="bullet"/>
+      <w:lvlText w:val=""/>
+      <w:lvlJc w:val="left"/>
+      <w:pPr>
+        <w:ind w:left="3360" w:hanging="480"/>
+      </w:pPr>
+      <w:rPr>
+        <w:rFonts w:ascii="Wingdings" w:hAnsi="Wingdings" w:hint="default"/>
+      </w:rPr>
+    </w:lvl>
+    <w:lvl w:ilvl="7" w:tplc="04090003" w:tentative="1">
+      <w:start w:val="1"/>
+      <w:numFmt w:val="bullet"/>
+      <w:lvlText w:val=""/>
+      <w:lvlJc w:val="left"/>
+      <w:pPr>
+        <w:ind w:left="3840" w:hanging="480"/>
+      </w:pPr>
+      <w:rPr>
+        <w:rFonts w:ascii="Wingdings" w:hAnsi="Wingdings" w:hint="default"/>
+      </w:rPr>
+    </w:lvl>
+    <w:lvl w:ilvl="8" w:tplc="04090005" w:tentative="1">
+      <w:start w:val="1"/>
+      <w:numFmt w:val="bullet"/>
+      <w:lvlText w:val=""/>
+      <w:lvlJc w:val="left"/>
+      <w:pPr>
+        <w:ind w:left="4320" w:hanging="480"/>
+      </w:pPr>
+      <w:rPr>
+        <w:rFonts w:ascii="Wingdings" w:hAnsi="Wingdings" w:hint="default"/>
+      </w:rPr>
+    </w:lvl>
+  </w:abstractNum>
+  <w:abstractNum w:abstractNumId="2" w15:restartNumberingAfterBreak="0">
+    <w:nsid w:val="66F93E60"/>
+    <w:multiLevelType w:val="hybridMultilevel"/>
+    <w:tmpl w:val="69E85196"/>
+    <w:lvl w:ilvl="0" w:tplc="0409000B">
+      <w:start w:val="1"/>
+      <w:numFmt w:val="bullet"/>
+      <w:lvlText w:val=""/>
+      <w:lvlJc w:val="left"/>
+      <w:pPr>
+        <w:ind w:left="480" w:hanging="480"/>
+      </w:pPr>
+      <w:rPr>
+        <w:rFonts w:ascii="Wingdings" w:hAnsi="Wingdings" w:hint="default"/>
+      </w:rPr>
+    </w:lvl>
+    <w:lvl w:ilvl="1" w:tplc="04090003" w:tentative="1">
+      <w:start w:val="1"/>
+      <w:numFmt w:val="bullet"/>
+      <w:lvlText w:val=""/>
+      <w:lvlJc w:val="left"/>
+      <w:pPr>
+        <w:ind w:left="960" w:hanging="480"/>
+      </w:pPr>
+      <w:rPr>
+        <w:rFonts w:ascii="Wingdings" w:hAnsi="Wingdings" w:hint="default"/>
+      </w:rPr>
+    </w:lvl>
+    <w:lvl w:ilvl="2" w:tplc="04090005" w:tentative="1">
+      <w:start w:val="1"/>
+      <w:numFmt w:val="bullet"/>
+      <w:lvlText w:val=""/>
+      <w:lvlJc w:val="left"/>
+      <w:pPr>
+        <w:ind w:left="1440" w:hanging="480"/>
+      </w:pPr>
+      <w:rPr>
+        <w:rFonts w:ascii="Wingdings" w:hAnsi="Wingdings" w:hint="default"/>
+      </w:rPr>
+    </w:lvl>
+    <w:lvl w:ilvl="3" w:tplc="04090001" w:tentative="1">
+      <w:start w:val="1"/>
+      <w:numFmt w:val="bullet"/>
+      <w:lvlText w:val=""/>
+      <w:lvlJc w:val="left"/>
+      <w:pPr>
+        <w:ind w:left="1920" w:hanging="480"/>
+      </w:pPr>
+      <w:rPr>
+        <w:rFonts w:ascii="Wingdings" w:hAnsi="Wingdings" w:hint="default"/>
+      </w:rPr>
+    </w:lvl>
+    <w:lvl w:ilvl="4" w:tplc="04090003" w:tentative="1">
+      <w:start w:val="1"/>
+      <w:numFmt w:val="bullet"/>
+      <w:lvlText w:val=""/>
+      <w:lvlJc w:val="left"/>
+      <w:pPr>
+        <w:ind w:left="2400" w:hanging="480"/>
+      </w:pPr>
+      <w:rPr>
+        <w:rFonts w:ascii="Wingdings" w:hAnsi="Wingdings" w:hint="default"/>
+      </w:rPr>
+    </w:lvl>
+    <w:lvl w:ilvl="5" w:tplc="04090005" w:tentative="1">
+      <w:start w:val="1"/>
+      <w:numFmt w:val="bullet"/>
+      <w:lvlText w:val=""/>
+      <w:lvlJc w:val="left"/>
+      <w:pPr>
+        <w:ind w:left="2880" w:hanging="480"/>
+      </w:pPr>
+      <w:rPr>
+        <w:rFonts w:ascii="Wingdings" w:hAnsi="Wingdings" w:hint="default"/>
+      </w:rPr>
+    </w:lvl>
+    <w:lvl w:ilvl="6" w:tplc="04090001" w:tentative="1">
+      <w:start w:val="1"/>
+      <w:numFmt w:val="bullet"/>
+      <w:lvlText w:val=""/>
+      <w:lvlJc w:val="left"/>
+      <w:pPr>
+        <w:ind w:left="3360" w:hanging="480"/>
+      </w:pPr>
+      <w:rPr>
+        <w:rFonts w:ascii="Wingdings" w:hAnsi="Wingdings" w:hint="default"/>
+      </w:rPr>
+    </w:lvl>
+    <w:lvl w:ilvl="7" w:tplc="04090003" w:tentative="1">
+      <w:start w:val="1"/>
+      <w:numFmt w:val="bullet"/>
+      <w:lvlText w:val=""/>
+      <w:lvlJc w:val="left"/>
+      <w:pPr>
+        <w:ind w:left="3840" w:hanging="480"/>
+      </w:pPr>
+      <w:rPr>
+        <w:rFonts w:ascii="Wingdings" w:hAnsi="Wingdings" w:hint="default"/>
+      </w:rPr>
+    </w:lvl>
+    <w:lvl w:ilvl="8" w:tplc="04090005" w:tentative="1">
+      <w:start w:val="1"/>
+      <w:numFmt w:val="bullet"/>
+      <w:lvlText w:val=""/>
+      <w:lvlJc w:val="left"/>
+      <w:pPr>
+        <w:ind w:left="4320" w:hanging="480"/>
+      </w:pPr>
+      <w:rPr>
+        <w:rFonts w:ascii="Wingdings" w:hAnsi="Wingdings" w:hint="default"/>
+      </w:rPr>
+    </w:lvl>
+  </w:abstractNum>
   <w:num w:numId="1" w16cid:durableId="1151289363">
     <w:abstractNumId w:val="0"/>
+  </w:num>
+  <w:num w:numId="2" w16cid:durableId="1723793540">
+    <w:abstractNumId w:val="2"/>
+  </w:num>
+  <w:num w:numId="3" w16cid:durableId="401097517">
+    <w:abstractNumId w:val="1"/>
   </w:num>
 </w:numbering>
 </file>
@@ -1709,6 +3076,16 @@
       </w:tblBorders>
     </w:tblPr>
   </w:style>
+  <w:style w:type="character" w:styleId="af3">
+    <w:name w:val="Placeholder Text"/>
+    <w:basedOn w:val="a0"/>
+    <w:uiPriority w:val="99"/>
+    <w:semiHidden/>
+    <w:rsid w:val="00FD0542"/>
+    <w:rPr>
+      <w:color w:val="666666"/>
+    </w:rPr>
+  </w:style>
 </w:styles>
 </file>
 
